--- a/customer _details/GANGAMMA/SEP/TUMKUR/MURTHY/PURCHASE DETAILS.docx
+++ b/customer _details/GANGAMMA/SEP/TUMKUR/MURTHY/PURCHASE DETAILS.docx
@@ -13,13 +13,7 @@
         <w:rPr>
           <w:rFonts w:ascii="Courier New" w:hAnsi="Courier New" w:cs="Courier New"/>
         </w:rPr>
-        <w:t>THU Nov 15</w:t>
-      </w:r>
-      <w:r>
-        <w:rPr>
-          <w:rFonts w:ascii="Courier New" w:hAnsi="Courier New" w:cs="Courier New"/>
-        </w:rPr>
-        <w:t xml:space="preserve"> 13:14:34 IST 2018</w:t>
+        <w:t>THU Nov 15 13:14:34 IST 2018</w:t>
       </w:r>
     </w:p>
     <w:p>
@@ -455,6 +449,369 @@
         <w:tab/>
         <w:t>- CASH AND CLEARD</w:t>
       </w:r>
+    </w:p>
+    <w:p>
+      <w:pPr>
+        <w:pStyle w:val="PlainText"/>
+        <w:rPr>
+          <w:rFonts w:ascii="Courier New" w:hAnsi="Courier New" w:cs="Courier New"/>
+        </w:rPr>
+      </w:pPr>
+    </w:p>
+    <w:p>
+      <w:pPr>
+        <w:pStyle w:val="PlainText"/>
+        <w:rPr>
+          <w:rFonts w:ascii="Courier New" w:hAnsi="Courier New" w:cs="Courier New"/>
+        </w:rPr>
+      </w:pPr>
+      <w:r>
+        <w:rPr>
+          <w:rFonts w:ascii="Courier New" w:hAnsi="Courier New" w:cs="Courier New"/>
+        </w:rPr>
+        <w:t>THU Nov 29</w:t>
+      </w:r>
+      <w:r>
+        <w:rPr>
+          <w:rFonts w:ascii="Courier New" w:hAnsi="Courier New" w:cs="Courier New"/>
+        </w:rPr>
+        <w:t xml:space="preserve"> 12:04:47 IST 2018</w:t>
+      </w:r>
+    </w:p>
+    <w:p>
+      <w:pPr>
+        <w:pStyle w:val="PlainText"/>
+        <w:rPr>
+          <w:rFonts w:ascii="Courier New" w:hAnsi="Courier New" w:cs="Courier New"/>
+        </w:rPr>
+      </w:pPr>
+      <w:r>
+        <w:rPr>
+          <w:rFonts w:ascii="Courier New" w:hAnsi="Courier New" w:cs="Courier New"/>
+        </w:rPr>
+        <w:t>Person Name</w:t>
+      </w:r>
+      <w:r>
+        <w:rPr>
+          <w:rFonts w:ascii="Courier New" w:hAnsi="Courier New" w:cs="Courier New"/>
+        </w:rPr>
+        <w:tab/>
+      </w:r>
+      <w:r>
+        <w:rPr>
+          <w:rFonts w:ascii="Courier New" w:hAnsi="Courier New" w:cs="Courier New"/>
+        </w:rPr>
+        <w:tab/>
+      </w:r>
+      <w:r>
+        <w:rPr>
+          <w:rFonts w:ascii="Courier New" w:hAnsi="Courier New" w:cs="Courier New"/>
+        </w:rPr>
+        <w:tab/>
+      </w:r>
+      <w:r>
+        <w:rPr>
+          <w:rFonts w:ascii="Courier New" w:hAnsi="Courier New" w:cs="Courier New"/>
+        </w:rPr>
+        <w:tab/>
+        <w:t>- MURTHY</w:t>
+      </w:r>
+    </w:p>
+    <w:p>
+      <w:pPr>
+        <w:pStyle w:val="PlainText"/>
+        <w:rPr>
+          <w:rFonts w:ascii="Courier New" w:hAnsi="Courier New" w:cs="Courier New"/>
+        </w:rPr>
+      </w:pPr>
+      <w:r>
+        <w:rPr>
+          <w:rFonts w:ascii="Courier New" w:hAnsi="Courier New" w:cs="Courier New"/>
+        </w:rPr>
+        <w:t>Bill number</w:t>
+      </w:r>
+      <w:r>
+        <w:rPr>
+          <w:rFonts w:ascii="Courier New" w:hAnsi="Courier New" w:cs="Courier New"/>
+        </w:rPr>
+        <w:tab/>
+      </w:r>
+      <w:r>
+        <w:rPr>
+          <w:rFonts w:ascii="Courier New" w:hAnsi="Courier New" w:cs="Courier New"/>
+        </w:rPr>
+        <w:tab/>
+      </w:r>
+      <w:r>
+        <w:rPr>
+          <w:rFonts w:ascii="Courier New" w:hAnsi="Courier New" w:cs="Courier New"/>
+        </w:rPr>
+        <w:tab/>
+      </w:r>
+      <w:r>
+        <w:rPr>
+          <w:rFonts w:ascii="Courier New" w:hAnsi="Courier New" w:cs="Courier New"/>
+        </w:rPr>
+        <w:tab/>
+        <w:t>- 9182</w:t>
+      </w:r>
+    </w:p>
+    <w:p>
+      <w:pPr>
+        <w:pStyle w:val="PlainText"/>
+        <w:rPr>
+          <w:rFonts w:ascii="Courier New" w:hAnsi="Courier New" w:cs="Courier New"/>
+        </w:rPr>
+      </w:pPr>
+      <w:r>
+        <w:rPr>
+          <w:rFonts w:ascii="Courier New" w:hAnsi="Courier New" w:cs="Courier New"/>
+        </w:rPr>
+        <w:t>---------------------------------------------------------------</w:t>
+      </w:r>
+    </w:p>
+    <w:p>
+      <w:pPr>
+        <w:pStyle w:val="PlainText"/>
+        <w:rPr>
+          <w:rFonts w:ascii="Courier New" w:hAnsi="Courier New" w:cs="Courier New"/>
+        </w:rPr>
+      </w:pPr>
+      <w:r>
+        <w:rPr>
+          <w:rFonts w:ascii="Courier New" w:hAnsi="Courier New" w:cs="Courier New"/>
+        </w:rPr>
+        <w:t>Item Name</w:t>
+      </w:r>
+      <w:r>
+        <w:rPr>
+          <w:rFonts w:ascii="Courier New" w:hAnsi="Courier New" w:cs="Courier New"/>
+        </w:rPr>
+        <w:tab/>
+      </w:r>
+      <w:r>
+        <w:rPr>
+          <w:rFonts w:ascii="Courier New" w:hAnsi="Courier New" w:cs="Courier New"/>
+        </w:rPr>
+        <w:tab/>
+      </w:r>
+      <w:r>
+        <w:rPr>
+          <w:rFonts w:ascii="Courier New" w:hAnsi="Courier New" w:cs="Courier New"/>
+        </w:rPr>
+        <w:tab/>
+      </w:r>
+      <w:r>
+        <w:rPr>
+          <w:rFonts w:ascii="Courier New" w:hAnsi="Courier New" w:cs="Courier New"/>
+        </w:rPr>
+        <w:tab/>
+        <w:t>- CHOWCHOW</w:t>
+      </w:r>
+    </w:p>
+    <w:p>
+      <w:pPr>
+        <w:pStyle w:val="PlainText"/>
+        <w:rPr>
+          <w:rFonts w:ascii="Courier New" w:hAnsi="Courier New" w:cs="Courier New"/>
+        </w:rPr>
+      </w:pPr>
+      <w:r>
+        <w:rPr>
+          <w:rFonts w:ascii="Courier New" w:hAnsi="Courier New" w:cs="Courier New"/>
+        </w:rPr>
+        <w:t>Number of Pockets</w:t>
+      </w:r>
+      <w:r>
+        <w:rPr>
+          <w:rFonts w:ascii="Courier New" w:hAnsi="Courier New" w:cs="Courier New"/>
+        </w:rPr>
+        <w:tab/>
+      </w:r>
+      <w:r>
+        <w:rPr>
+          <w:rFonts w:ascii="Courier New" w:hAnsi="Courier New" w:cs="Courier New"/>
+        </w:rPr>
+        <w:tab/>
+      </w:r>
+      <w:r>
+        <w:rPr>
+          <w:rFonts w:ascii="Courier New" w:hAnsi="Courier New" w:cs="Courier New"/>
+        </w:rPr>
+        <w:tab/>
+        <w:t>- 1</w:t>
+      </w:r>
+    </w:p>
+    <w:p>
+      <w:pPr>
+        <w:pStyle w:val="PlainText"/>
+        <w:rPr>
+          <w:rFonts w:ascii="Courier New" w:hAnsi="Courier New" w:cs="Courier New"/>
+        </w:rPr>
+      </w:pPr>
+      <w:r>
+        <w:rPr>
+          <w:rFonts w:ascii="Courier New" w:hAnsi="Courier New" w:cs="Courier New"/>
+        </w:rPr>
+        <w:t>Number of KGs</w:t>
+      </w:r>
+      <w:r>
+        <w:rPr>
+          <w:rFonts w:ascii="Courier New" w:hAnsi="Courier New" w:cs="Courier New"/>
+        </w:rPr>
+        <w:tab/>
+      </w:r>
+      <w:r>
+        <w:rPr>
+          <w:rFonts w:ascii="Courier New" w:hAnsi="Courier New" w:cs="Courier New"/>
+        </w:rPr>
+        <w:tab/>
+      </w:r>
+      <w:r>
+        <w:rPr>
+          <w:rFonts w:ascii="Courier New" w:hAnsi="Courier New" w:cs="Courier New"/>
+        </w:rPr>
+        <w:tab/>
+        <w:t>- 62</w:t>
+      </w:r>
+    </w:p>
+    <w:p>
+      <w:pPr>
+        <w:pStyle w:val="PlainText"/>
+        <w:rPr>
+          <w:rFonts w:ascii="Courier New" w:hAnsi="Courier New" w:cs="Courier New"/>
+        </w:rPr>
+      </w:pPr>
+      <w:r>
+        <w:rPr>
+          <w:rFonts w:ascii="Courier New" w:hAnsi="Courier New" w:cs="Courier New"/>
+        </w:rPr>
+        <w:t>Rate</w:t>
+      </w:r>
+      <w:r>
+        <w:rPr>
+          <w:rFonts w:ascii="Courier New" w:hAnsi="Courier New" w:cs="Courier New"/>
+        </w:rPr>
+        <w:tab/>
+      </w:r>
+      <w:r>
+        <w:rPr>
+          <w:rFonts w:ascii="Courier New" w:hAnsi="Courier New" w:cs="Courier New"/>
+        </w:rPr>
+        <w:tab/>
+      </w:r>
+      <w:r>
+        <w:rPr>
+          <w:rFonts w:ascii="Courier New" w:hAnsi="Courier New" w:cs="Courier New"/>
+        </w:rPr>
+        <w:tab/>
+      </w:r>
+      <w:r>
+        <w:rPr>
+          <w:rFonts w:ascii="Courier New" w:hAnsi="Courier New" w:cs="Courier New"/>
+        </w:rPr>
+        <w:tab/>
+      </w:r>
+      <w:r>
+        <w:rPr>
+          <w:rFonts w:ascii="Courier New" w:hAnsi="Courier New" w:cs="Courier New"/>
+        </w:rPr>
+        <w:tab/>
+        <w:t>- 9</w:t>
+      </w:r>
+    </w:p>
+    <w:p>
+      <w:pPr>
+        <w:pStyle w:val="PlainText"/>
+        <w:rPr>
+          <w:rFonts w:ascii="Courier New" w:hAnsi="Courier New" w:cs="Courier New"/>
+        </w:rPr>
+      </w:pPr>
+      <w:r>
+        <w:rPr>
+          <w:rFonts w:ascii="Courier New" w:hAnsi="Courier New" w:cs="Courier New"/>
+        </w:rPr>
+        <w:t>Total Price</w:t>
+      </w:r>
+      <w:r>
+        <w:rPr>
+          <w:rFonts w:ascii="Courier New" w:hAnsi="Courier New" w:cs="Courier New"/>
+        </w:rPr>
+        <w:tab/>
+      </w:r>
+      <w:r>
+        <w:rPr>
+          <w:rFonts w:ascii="Courier New" w:hAnsi="Courier New" w:cs="Courier New"/>
+        </w:rPr>
+        <w:tab/>
+      </w:r>
+      <w:r>
+        <w:rPr>
+          <w:rFonts w:ascii="Courier New" w:hAnsi="Courier New" w:cs="Courier New"/>
+        </w:rPr>
+        <w:tab/>
+      </w:r>
+      <w:r>
+        <w:rPr>
+          <w:rFonts w:ascii="Courier New" w:hAnsi="Courier New" w:cs="Courier New"/>
+        </w:rPr>
+        <w:tab/>
+        <w:t>- 558.0</w:t>
+      </w:r>
+    </w:p>
+    <w:p>
+      <w:pPr>
+        <w:pStyle w:val="PlainText"/>
+        <w:rPr>
+          <w:rFonts w:ascii="Courier New" w:hAnsi="Courier New" w:cs="Courier New"/>
+          <w:b/>
+        </w:rPr>
+      </w:pPr>
+      <w:r>
+        <w:rPr>
+          <w:rFonts w:ascii="Courier New" w:hAnsi="Courier New" w:cs="Courier New"/>
+          <w:b/>
+        </w:rPr>
+        <w:t>Amount balance</w:t>
+      </w:r>
+      <w:r>
+        <w:rPr>
+          <w:rFonts w:ascii="Courier New" w:hAnsi="Courier New" w:cs="Courier New"/>
+          <w:b/>
+        </w:rPr>
+        <w:tab/>
+      </w:r>
+      <w:r>
+        <w:rPr>
+          <w:rFonts w:ascii="Courier New" w:hAnsi="Courier New" w:cs="Courier New"/>
+          <w:b/>
+        </w:rPr>
+        <w:tab/>
+      </w:r>
+      <w:r>
+        <w:rPr>
+          <w:rFonts w:ascii="Courier New" w:hAnsi="Courier New" w:cs="Courier New"/>
+          <w:b/>
+        </w:rPr>
+        <w:tab/>
+        <w:t>- 558.0</w:t>
+      </w:r>
+    </w:p>
+    <w:p>
+      <w:pPr>
+        <w:pStyle w:val="PlainText"/>
+        <w:rPr>
+          <w:rFonts w:ascii="Courier New" w:hAnsi="Courier New" w:cs="Courier New"/>
+        </w:rPr>
+      </w:pPr>
+    </w:p>
+    <w:p>
+      <w:pPr>
+        <w:pStyle w:val="PlainText"/>
+        <w:rPr>
+          <w:rFonts w:ascii="Courier New" w:hAnsi="Courier New" w:cs="Courier New"/>
+        </w:rPr>
+      </w:pPr>
     </w:p>
     <w:p>
       <w:pPr>

--- a/customer _details/GANGAMMA/SEP/TUMKUR/MURTHY/PURCHASE DETAILS.docx
+++ b/customer _details/GANGAMMA/SEP/TUMKUR/MURTHY/PURCHASE DETAILS.docx
@@ -469,13 +469,7 @@
         <w:rPr>
           <w:rFonts w:ascii="Courier New" w:hAnsi="Courier New" w:cs="Courier New"/>
         </w:rPr>
-        <w:t>THU Nov 29</w:t>
-      </w:r>
-      <w:r>
-        <w:rPr>
-          <w:rFonts w:ascii="Courier New" w:hAnsi="Courier New" w:cs="Courier New"/>
-        </w:rPr>
-        <w:t xml:space="preserve"> 12:04:47 IST 2018</w:t>
+        <w:t>THU Nov 29 12:04:47 IST 2018</w:t>
       </w:r>
     </w:p>
     <w:p>
@@ -796,6 +790,209 @@
         <w:tab/>
         <w:t>- 558.0</w:t>
       </w:r>
+    </w:p>
+    <w:p>
+      <w:pPr>
+        <w:pStyle w:val="PlainText"/>
+        <w:rPr>
+          <w:rFonts w:ascii="Courier New" w:hAnsi="Courier New" w:cs="Courier New"/>
+          <w:b/>
+        </w:rPr>
+      </w:pPr>
+    </w:p>
+    <w:p>
+      <w:pPr>
+        <w:pStyle w:val="PlainText"/>
+        <w:rPr>
+          <w:rFonts w:ascii="Courier New" w:hAnsi="Courier New" w:cs="Courier New"/>
+        </w:rPr>
+      </w:pPr>
+      <w:r>
+        <w:rPr>
+          <w:rFonts w:ascii="Courier New" w:hAnsi="Courier New" w:cs="Courier New"/>
+        </w:rPr>
+        <w:t>FRI NOV 30</w:t>
+      </w:r>
+      <w:r>
+        <w:rPr>
+          <w:rFonts w:ascii="Courier New" w:hAnsi="Courier New" w:cs="Courier New"/>
+        </w:rPr>
+        <w:t xml:space="preserve"> 11:38:46 IST 2018</w:t>
+      </w:r>
+    </w:p>
+    <w:p>
+      <w:pPr>
+        <w:pStyle w:val="PlainText"/>
+        <w:rPr>
+          <w:rFonts w:ascii="Courier New" w:hAnsi="Courier New" w:cs="Courier New"/>
+        </w:rPr>
+      </w:pPr>
+      <w:r>
+        <w:rPr>
+          <w:rFonts w:ascii="Courier New" w:hAnsi="Courier New" w:cs="Courier New"/>
+        </w:rPr>
+        <w:t>Person Name</w:t>
+      </w:r>
+      <w:r>
+        <w:rPr>
+          <w:rFonts w:ascii="Courier New" w:hAnsi="Courier New" w:cs="Courier New"/>
+        </w:rPr>
+        <w:tab/>
+      </w:r>
+      <w:r>
+        <w:rPr>
+          <w:rFonts w:ascii="Courier New" w:hAnsi="Courier New" w:cs="Courier New"/>
+        </w:rPr>
+        <w:tab/>
+      </w:r>
+      <w:r>
+        <w:rPr>
+          <w:rFonts w:ascii="Courier New" w:hAnsi="Courier New" w:cs="Courier New"/>
+        </w:rPr>
+        <w:tab/>
+      </w:r>
+      <w:r>
+        <w:rPr>
+          <w:rFonts w:ascii="Courier New" w:hAnsi="Courier New" w:cs="Courier New"/>
+        </w:rPr>
+        <w:tab/>
+        <w:t>- MURTHY</w:t>
+      </w:r>
+    </w:p>
+    <w:p>
+      <w:pPr>
+        <w:pStyle w:val="PlainText"/>
+        <w:rPr>
+          <w:rFonts w:ascii="Courier New" w:hAnsi="Courier New" w:cs="Courier New"/>
+        </w:rPr>
+      </w:pPr>
+      <w:r>
+        <w:rPr>
+          <w:rFonts w:ascii="Courier New" w:hAnsi="Courier New" w:cs="Courier New"/>
+        </w:rPr>
+        <w:t>---------------------------------------------------------------</w:t>
+      </w:r>
+    </w:p>
+    <w:p>
+      <w:pPr>
+        <w:pStyle w:val="PlainText"/>
+        <w:rPr>
+          <w:rFonts w:ascii="Courier New" w:hAnsi="Courier New" w:cs="Courier New"/>
+        </w:rPr>
+      </w:pPr>
+      <w:r>
+        <w:rPr>
+          <w:rFonts w:ascii="Courier New" w:hAnsi="Courier New" w:cs="Courier New"/>
+        </w:rPr>
+        <w:t>Item Name</w:t>
+      </w:r>
+      <w:r>
+        <w:rPr>
+          <w:rFonts w:ascii="Courier New" w:hAnsi="Courier New" w:cs="Courier New"/>
+        </w:rPr>
+        <w:tab/>
+      </w:r>
+      <w:r>
+        <w:rPr>
+          <w:rFonts w:ascii="Courier New" w:hAnsi="Courier New" w:cs="Courier New"/>
+        </w:rPr>
+        <w:tab/>
+      </w:r>
+      <w:r>
+        <w:rPr>
+          <w:rFonts w:ascii="Courier New" w:hAnsi="Courier New" w:cs="Courier New"/>
+        </w:rPr>
+        <w:tab/>
+      </w:r>
+      <w:r>
+        <w:rPr>
+          <w:rFonts w:ascii="Courier New" w:hAnsi="Courier New" w:cs="Courier New"/>
+        </w:rPr>
+        <w:tab/>
+        <w:t>- CARROT</w:t>
+      </w:r>
+    </w:p>
+    <w:p>
+      <w:pPr>
+        <w:pStyle w:val="PlainText"/>
+        <w:rPr>
+          <w:rFonts w:ascii="Courier New" w:hAnsi="Courier New" w:cs="Courier New"/>
+          <w:color w:val="FF0000"/>
+        </w:rPr>
+      </w:pPr>
+      <w:r>
+        <w:rPr>
+          <w:rFonts w:ascii="Courier New" w:hAnsi="Courier New" w:cs="Courier New"/>
+          <w:color w:val="FF0000"/>
+        </w:rPr>
+        <w:t>Amount Received</w:t>
+      </w:r>
+      <w:r>
+        <w:rPr>
+          <w:rFonts w:ascii="Courier New" w:hAnsi="Courier New" w:cs="Courier New"/>
+          <w:color w:val="FF0000"/>
+        </w:rPr>
+        <w:tab/>
+      </w:r>
+      <w:r>
+        <w:rPr>
+          <w:rFonts w:ascii="Courier New" w:hAnsi="Courier New" w:cs="Courier New"/>
+          <w:color w:val="FF0000"/>
+        </w:rPr>
+        <w:tab/>
+      </w:r>
+      <w:r>
+        <w:rPr>
+          <w:rFonts w:ascii="Courier New" w:hAnsi="Courier New" w:cs="Courier New"/>
+          <w:color w:val="FF0000"/>
+        </w:rPr>
+        <w:tab/>
+        <w:t>- 558</w:t>
+      </w:r>
+    </w:p>
+    <w:p>
+      <w:pPr>
+        <w:pStyle w:val="PlainText"/>
+        <w:rPr>
+          <w:rFonts w:ascii="Courier New" w:hAnsi="Courier New" w:cs="Courier New"/>
+        </w:rPr>
+      </w:pPr>
+      <w:r>
+        <w:rPr>
+          <w:rFonts w:ascii="Courier New" w:hAnsi="Courier New" w:cs="Courier New"/>
+        </w:rPr>
+        <w:t>Amount Received mode</w:t>
+      </w:r>
+      <w:r>
+        <w:rPr>
+          <w:rFonts w:ascii="Courier New" w:hAnsi="Courier New" w:cs="Courier New"/>
+        </w:rPr>
+        <w:tab/>
+      </w:r>
+      <w:r>
+        <w:rPr>
+          <w:rFonts w:ascii="Courier New" w:hAnsi="Courier New" w:cs="Courier New"/>
+        </w:rPr>
+        <w:tab/>
+        <w:t>- CASH AND CLEARD</w:t>
+      </w:r>
+    </w:p>
+    <w:p>
+      <w:pPr>
+        <w:pStyle w:val="PlainText"/>
+        <w:rPr>
+          <w:rFonts w:ascii="Courier New" w:hAnsi="Courier New" w:cs="Courier New"/>
+        </w:rPr>
+      </w:pPr>
+    </w:p>
+    <w:p>
+      <w:pPr>
+        <w:pStyle w:val="PlainText"/>
+        <w:rPr>
+          <w:rFonts w:ascii="Courier New" w:hAnsi="Courier New" w:cs="Courier New"/>
+          <w:b/>
+        </w:rPr>
+      </w:pPr>
     </w:p>
     <w:p>
       <w:pPr>

--- a/customer _details/GANGAMMA/SEP/TUMKUR/MURTHY/PURCHASE DETAILS.docx
+++ b/customer _details/GANGAMMA/SEP/TUMKUR/MURTHY/PURCHASE DETAILS.docx
@@ -811,13 +811,7 @@
         <w:rPr>
           <w:rFonts w:ascii="Courier New" w:hAnsi="Courier New" w:cs="Courier New"/>
         </w:rPr>
-        <w:t>FRI NOV 30</w:t>
-      </w:r>
-      <w:r>
-        <w:rPr>
-          <w:rFonts w:ascii="Courier New" w:hAnsi="Courier New" w:cs="Courier New"/>
-        </w:rPr>
-        <w:t xml:space="preserve"> 11:38:46 IST 2018</w:t>
+        <w:t>FRI NOV 30 11:38:46 IST 2018</w:t>
       </w:r>
     </w:p>
     <w:p>
@@ -976,6 +970,369 @@
         <w:tab/>
         <w:t>- CASH AND CLEARD</w:t>
       </w:r>
+    </w:p>
+    <w:p>
+      <w:pPr>
+        <w:pStyle w:val="PlainText"/>
+        <w:rPr>
+          <w:rFonts w:ascii="Courier New" w:hAnsi="Courier New" w:cs="Courier New"/>
+        </w:rPr>
+      </w:pPr>
+    </w:p>
+    <w:p>
+      <w:pPr>
+        <w:pStyle w:val="PlainText"/>
+        <w:rPr>
+          <w:rFonts w:ascii="Courier New" w:hAnsi="Courier New" w:cs="Courier New"/>
+        </w:rPr>
+      </w:pPr>
+      <w:r>
+        <w:rPr>
+          <w:rFonts w:ascii="Courier New" w:hAnsi="Courier New" w:cs="Courier New"/>
+        </w:rPr>
+        <w:t>SAT Dec 01</w:t>
+      </w:r>
+      <w:r>
+        <w:rPr>
+          <w:rFonts w:ascii="Courier New" w:hAnsi="Courier New" w:cs="Courier New"/>
+        </w:rPr>
+        <w:t xml:space="preserve"> 12:08:26 IST 2018</w:t>
+      </w:r>
+    </w:p>
+    <w:p>
+      <w:pPr>
+        <w:pStyle w:val="PlainText"/>
+        <w:rPr>
+          <w:rFonts w:ascii="Courier New" w:hAnsi="Courier New" w:cs="Courier New"/>
+        </w:rPr>
+      </w:pPr>
+      <w:r>
+        <w:rPr>
+          <w:rFonts w:ascii="Courier New" w:hAnsi="Courier New" w:cs="Courier New"/>
+        </w:rPr>
+        <w:t>Person Name</w:t>
+      </w:r>
+      <w:r>
+        <w:rPr>
+          <w:rFonts w:ascii="Courier New" w:hAnsi="Courier New" w:cs="Courier New"/>
+        </w:rPr>
+        <w:tab/>
+      </w:r>
+      <w:r>
+        <w:rPr>
+          <w:rFonts w:ascii="Courier New" w:hAnsi="Courier New" w:cs="Courier New"/>
+        </w:rPr>
+        <w:tab/>
+      </w:r>
+      <w:r>
+        <w:rPr>
+          <w:rFonts w:ascii="Courier New" w:hAnsi="Courier New" w:cs="Courier New"/>
+        </w:rPr>
+        <w:tab/>
+      </w:r>
+      <w:r>
+        <w:rPr>
+          <w:rFonts w:ascii="Courier New" w:hAnsi="Courier New" w:cs="Courier New"/>
+        </w:rPr>
+        <w:tab/>
+        <w:t>- MURTHY</w:t>
+      </w:r>
+    </w:p>
+    <w:p>
+      <w:pPr>
+        <w:pStyle w:val="PlainText"/>
+        <w:rPr>
+          <w:rFonts w:ascii="Courier New" w:hAnsi="Courier New" w:cs="Courier New"/>
+        </w:rPr>
+      </w:pPr>
+      <w:r>
+        <w:rPr>
+          <w:rFonts w:ascii="Courier New" w:hAnsi="Courier New" w:cs="Courier New"/>
+        </w:rPr>
+        <w:t>Bill number</w:t>
+      </w:r>
+      <w:r>
+        <w:rPr>
+          <w:rFonts w:ascii="Courier New" w:hAnsi="Courier New" w:cs="Courier New"/>
+        </w:rPr>
+        <w:tab/>
+      </w:r>
+      <w:r>
+        <w:rPr>
+          <w:rFonts w:ascii="Courier New" w:hAnsi="Courier New" w:cs="Courier New"/>
+        </w:rPr>
+        <w:tab/>
+      </w:r>
+      <w:r>
+        <w:rPr>
+          <w:rFonts w:ascii="Courier New" w:hAnsi="Courier New" w:cs="Courier New"/>
+        </w:rPr>
+        <w:tab/>
+      </w:r>
+      <w:r>
+        <w:rPr>
+          <w:rFonts w:ascii="Courier New" w:hAnsi="Courier New" w:cs="Courier New"/>
+        </w:rPr>
+        <w:tab/>
+        <w:t>- 9226</w:t>
+      </w:r>
+    </w:p>
+    <w:p>
+      <w:pPr>
+        <w:pStyle w:val="PlainText"/>
+        <w:rPr>
+          <w:rFonts w:ascii="Courier New" w:hAnsi="Courier New" w:cs="Courier New"/>
+        </w:rPr>
+      </w:pPr>
+      <w:r>
+        <w:rPr>
+          <w:rFonts w:ascii="Courier New" w:hAnsi="Courier New" w:cs="Courier New"/>
+        </w:rPr>
+        <w:t>---------------------------------------------------------------</w:t>
+      </w:r>
+    </w:p>
+    <w:p>
+      <w:pPr>
+        <w:pStyle w:val="PlainText"/>
+        <w:rPr>
+          <w:rFonts w:ascii="Courier New" w:hAnsi="Courier New" w:cs="Courier New"/>
+        </w:rPr>
+      </w:pPr>
+      <w:r>
+        <w:rPr>
+          <w:rFonts w:ascii="Courier New" w:hAnsi="Courier New" w:cs="Courier New"/>
+        </w:rPr>
+        <w:t>Item Name</w:t>
+      </w:r>
+      <w:r>
+        <w:rPr>
+          <w:rFonts w:ascii="Courier New" w:hAnsi="Courier New" w:cs="Courier New"/>
+        </w:rPr>
+        <w:tab/>
+      </w:r>
+      <w:r>
+        <w:rPr>
+          <w:rFonts w:ascii="Courier New" w:hAnsi="Courier New" w:cs="Courier New"/>
+        </w:rPr>
+        <w:tab/>
+      </w:r>
+      <w:r>
+        <w:rPr>
+          <w:rFonts w:ascii="Courier New" w:hAnsi="Courier New" w:cs="Courier New"/>
+        </w:rPr>
+        <w:tab/>
+      </w:r>
+      <w:r>
+        <w:rPr>
+          <w:rFonts w:ascii="Courier New" w:hAnsi="Courier New" w:cs="Courier New"/>
+        </w:rPr>
+        <w:tab/>
+        <w:t>- CHOWCHOW</w:t>
+      </w:r>
+    </w:p>
+    <w:p>
+      <w:pPr>
+        <w:pStyle w:val="PlainText"/>
+        <w:rPr>
+          <w:rFonts w:ascii="Courier New" w:hAnsi="Courier New" w:cs="Courier New"/>
+        </w:rPr>
+      </w:pPr>
+      <w:r>
+        <w:rPr>
+          <w:rFonts w:ascii="Courier New" w:hAnsi="Courier New" w:cs="Courier New"/>
+        </w:rPr>
+        <w:t>Number of Pockets</w:t>
+      </w:r>
+      <w:r>
+        <w:rPr>
+          <w:rFonts w:ascii="Courier New" w:hAnsi="Courier New" w:cs="Courier New"/>
+        </w:rPr>
+        <w:tab/>
+      </w:r>
+      <w:r>
+        <w:rPr>
+          <w:rFonts w:ascii="Courier New" w:hAnsi="Courier New" w:cs="Courier New"/>
+        </w:rPr>
+        <w:tab/>
+      </w:r>
+      <w:r>
+        <w:rPr>
+          <w:rFonts w:ascii="Courier New" w:hAnsi="Courier New" w:cs="Courier New"/>
+        </w:rPr>
+        <w:tab/>
+        <w:t>- 1</w:t>
+      </w:r>
+    </w:p>
+    <w:p>
+      <w:pPr>
+        <w:pStyle w:val="PlainText"/>
+        <w:rPr>
+          <w:rFonts w:ascii="Courier New" w:hAnsi="Courier New" w:cs="Courier New"/>
+        </w:rPr>
+      </w:pPr>
+      <w:r>
+        <w:rPr>
+          <w:rFonts w:ascii="Courier New" w:hAnsi="Courier New" w:cs="Courier New"/>
+        </w:rPr>
+        <w:t>Number of KGs</w:t>
+      </w:r>
+      <w:r>
+        <w:rPr>
+          <w:rFonts w:ascii="Courier New" w:hAnsi="Courier New" w:cs="Courier New"/>
+        </w:rPr>
+        <w:tab/>
+      </w:r>
+      <w:r>
+        <w:rPr>
+          <w:rFonts w:ascii="Courier New" w:hAnsi="Courier New" w:cs="Courier New"/>
+        </w:rPr>
+        <w:tab/>
+      </w:r>
+      <w:r>
+        <w:rPr>
+          <w:rFonts w:ascii="Courier New" w:hAnsi="Courier New" w:cs="Courier New"/>
+        </w:rPr>
+        <w:tab/>
+        <w:t>- 70</w:t>
+      </w:r>
+    </w:p>
+    <w:p>
+      <w:pPr>
+        <w:pStyle w:val="PlainText"/>
+        <w:rPr>
+          <w:rFonts w:ascii="Courier New" w:hAnsi="Courier New" w:cs="Courier New"/>
+        </w:rPr>
+      </w:pPr>
+      <w:r>
+        <w:rPr>
+          <w:rFonts w:ascii="Courier New" w:hAnsi="Courier New" w:cs="Courier New"/>
+        </w:rPr>
+        <w:t>Rate</w:t>
+      </w:r>
+      <w:r>
+        <w:rPr>
+          <w:rFonts w:ascii="Courier New" w:hAnsi="Courier New" w:cs="Courier New"/>
+        </w:rPr>
+        <w:tab/>
+      </w:r>
+      <w:r>
+        <w:rPr>
+          <w:rFonts w:ascii="Courier New" w:hAnsi="Courier New" w:cs="Courier New"/>
+        </w:rPr>
+        <w:tab/>
+      </w:r>
+      <w:r>
+        <w:rPr>
+          <w:rFonts w:ascii="Courier New" w:hAnsi="Courier New" w:cs="Courier New"/>
+        </w:rPr>
+        <w:tab/>
+      </w:r>
+      <w:r>
+        <w:rPr>
+          <w:rFonts w:ascii="Courier New" w:hAnsi="Courier New" w:cs="Courier New"/>
+        </w:rPr>
+        <w:tab/>
+      </w:r>
+      <w:r>
+        <w:rPr>
+          <w:rFonts w:ascii="Courier New" w:hAnsi="Courier New" w:cs="Courier New"/>
+        </w:rPr>
+        <w:tab/>
+        <w:t>- 9</w:t>
+      </w:r>
+    </w:p>
+    <w:p>
+      <w:pPr>
+        <w:pStyle w:val="PlainText"/>
+        <w:rPr>
+          <w:rFonts w:ascii="Courier New" w:hAnsi="Courier New" w:cs="Courier New"/>
+        </w:rPr>
+      </w:pPr>
+      <w:r>
+        <w:rPr>
+          <w:rFonts w:ascii="Courier New" w:hAnsi="Courier New" w:cs="Courier New"/>
+        </w:rPr>
+        <w:t>Total Price</w:t>
+      </w:r>
+      <w:r>
+        <w:rPr>
+          <w:rFonts w:ascii="Courier New" w:hAnsi="Courier New" w:cs="Courier New"/>
+        </w:rPr>
+        <w:tab/>
+      </w:r>
+      <w:r>
+        <w:rPr>
+          <w:rFonts w:ascii="Courier New" w:hAnsi="Courier New" w:cs="Courier New"/>
+        </w:rPr>
+        <w:tab/>
+      </w:r>
+      <w:r>
+        <w:rPr>
+          <w:rFonts w:ascii="Courier New" w:hAnsi="Courier New" w:cs="Courier New"/>
+        </w:rPr>
+        <w:tab/>
+      </w:r>
+      <w:r>
+        <w:rPr>
+          <w:rFonts w:ascii="Courier New" w:hAnsi="Courier New" w:cs="Courier New"/>
+        </w:rPr>
+        <w:tab/>
+        <w:t>- 630.0</w:t>
+      </w:r>
+    </w:p>
+    <w:p>
+      <w:pPr>
+        <w:pStyle w:val="PlainText"/>
+        <w:rPr>
+          <w:rFonts w:ascii="Courier New" w:hAnsi="Courier New" w:cs="Courier New"/>
+          <w:b/>
+        </w:rPr>
+      </w:pPr>
+      <w:r>
+        <w:rPr>
+          <w:rFonts w:ascii="Courier New" w:hAnsi="Courier New" w:cs="Courier New"/>
+          <w:b/>
+        </w:rPr>
+        <w:t>Amount balance</w:t>
+      </w:r>
+      <w:r>
+        <w:rPr>
+          <w:rFonts w:ascii="Courier New" w:hAnsi="Courier New" w:cs="Courier New"/>
+          <w:b/>
+        </w:rPr>
+        <w:tab/>
+      </w:r>
+      <w:r>
+        <w:rPr>
+          <w:rFonts w:ascii="Courier New" w:hAnsi="Courier New" w:cs="Courier New"/>
+          <w:b/>
+        </w:rPr>
+        <w:tab/>
+      </w:r>
+      <w:r>
+        <w:rPr>
+          <w:rFonts w:ascii="Courier New" w:hAnsi="Courier New" w:cs="Courier New"/>
+          <w:b/>
+        </w:rPr>
+        <w:tab/>
+        <w:t>- 630.0</w:t>
+      </w:r>
+    </w:p>
+    <w:p>
+      <w:pPr>
+        <w:pStyle w:val="PlainText"/>
+        <w:rPr>
+          <w:rFonts w:ascii="Courier New" w:hAnsi="Courier New" w:cs="Courier New"/>
+        </w:rPr>
+      </w:pPr>
+    </w:p>
+    <w:p>
+      <w:pPr>
+        <w:pStyle w:val="PlainText"/>
+        <w:rPr>
+          <w:rFonts w:ascii="Courier New" w:hAnsi="Courier New" w:cs="Courier New"/>
+        </w:rPr>
+      </w:pPr>
     </w:p>
     <w:p>
       <w:pPr>

--- a/customer _details/GANGAMMA/SEP/TUMKUR/MURTHY/PURCHASE DETAILS.docx
+++ b/customer _details/GANGAMMA/SEP/TUMKUR/MURTHY/PURCHASE DETAILS.docx
@@ -990,13 +990,7 @@
         <w:rPr>
           <w:rFonts w:ascii="Courier New" w:hAnsi="Courier New" w:cs="Courier New"/>
         </w:rPr>
-        <w:t>SAT Dec 01</w:t>
-      </w:r>
-      <w:r>
-        <w:rPr>
-          <w:rFonts w:ascii="Courier New" w:hAnsi="Courier New" w:cs="Courier New"/>
-        </w:rPr>
-        <w:t xml:space="preserve"> 12:08:26 IST 2018</w:t>
+        <w:t>SAT Dec 01 12:08:26 IST 2018</w:t>
       </w:r>
     </w:p>
     <w:p>
@@ -1317,6 +1311,209 @@
         <w:tab/>
         <w:t>- 630.0</w:t>
       </w:r>
+    </w:p>
+    <w:p>
+      <w:pPr>
+        <w:pStyle w:val="PlainText"/>
+        <w:rPr>
+          <w:rFonts w:ascii="Courier New" w:hAnsi="Courier New" w:cs="Courier New"/>
+          <w:b/>
+        </w:rPr>
+      </w:pPr>
+    </w:p>
+    <w:p>
+      <w:pPr>
+        <w:pStyle w:val="PlainText"/>
+        <w:rPr>
+          <w:rFonts w:ascii="Courier New" w:hAnsi="Courier New" w:cs="Courier New"/>
+        </w:rPr>
+      </w:pPr>
+      <w:r>
+        <w:rPr>
+          <w:rFonts w:ascii="Courier New" w:hAnsi="Courier New" w:cs="Courier New"/>
+        </w:rPr>
+        <w:t>TUE Dec 04</w:t>
+      </w:r>
+      <w:r>
+        <w:rPr>
+          <w:rFonts w:ascii="Courier New" w:hAnsi="Courier New" w:cs="Courier New"/>
+        </w:rPr>
+        <w:t xml:space="preserve"> 12:03:44 IST 2018</w:t>
+      </w:r>
+    </w:p>
+    <w:p>
+      <w:pPr>
+        <w:pStyle w:val="PlainText"/>
+        <w:rPr>
+          <w:rFonts w:ascii="Courier New" w:hAnsi="Courier New" w:cs="Courier New"/>
+        </w:rPr>
+      </w:pPr>
+      <w:r>
+        <w:rPr>
+          <w:rFonts w:ascii="Courier New" w:hAnsi="Courier New" w:cs="Courier New"/>
+        </w:rPr>
+        <w:t>Person Name</w:t>
+      </w:r>
+      <w:r>
+        <w:rPr>
+          <w:rFonts w:ascii="Courier New" w:hAnsi="Courier New" w:cs="Courier New"/>
+        </w:rPr>
+        <w:tab/>
+      </w:r>
+      <w:r>
+        <w:rPr>
+          <w:rFonts w:ascii="Courier New" w:hAnsi="Courier New" w:cs="Courier New"/>
+        </w:rPr>
+        <w:tab/>
+      </w:r>
+      <w:r>
+        <w:rPr>
+          <w:rFonts w:ascii="Courier New" w:hAnsi="Courier New" w:cs="Courier New"/>
+        </w:rPr>
+        <w:tab/>
+      </w:r>
+      <w:r>
+        <w:rPr>
+          <w:rFonts w:ascii="Courier New" w:hAnsi="Courier New" w:cs="Courier New"/>
+        </w:rPr>
+        <w:tab/>
+        <w:t>- MURTHY</w:t>
+      </w:r>
+    </w:p>
+    <w:p>
+      <w:pPr>
+        <w:pStyle w:val="PlainText"/>
+        <w:rPr>
+          <w:rFonts w:ascii="Courier New" w:hAnsi="Courier New" w:cs="Courier New"/>
+        </w:rPr>
+      </w:pPr>
+      <w:r>
+        <w:rPr>
+          <w:rFonts w:ascii="Courier New" w:hAnsi="Courier New" w:cs="Courier New"/>
+        </w:rPr>
+        <w:t>---------------------------------------------------------------</w:t>
+      </w:r>
+    </w:p>
+    <w:p>
+      <w:pPr>
+        <w:pStyle w:val="PlainText"/>
+        <w:rPr>
+          <w:rFonts w:ascii="Courier New" w:hAnsi="Courier New" w:cs="Courier New"/>
+        </w:rPr>
+      </w:pPr>
+      <w:r>
+        <w:rPr>
+          <w:rFonts w:ascii="Courier New" w:hAnsi="Courier New" w:cs="Courier New"/>
+        </w:rPr>
+        <w:t>Item Name</w:t>
+      </w:r>
+      <w:r>
+        <w:rPr>
+          <w:rFonts w:ascii="Courier New" w:hAnsi="Courier New" w:cs="Courier New"/>
+        </w:rPr>
+        <w:tab/>
+      </w:r>
+      <w:r>
+        <w:rPr>
+          <w:rFonts w:ascii="Courier New" w:hAnsi="Courier New" w:cs="Courier New"/>
+        </w:rPr>
+        <w:tab/>
+      </w:r>
+      <w:r>
+        <w:rPr>
+          <w:rFonts w:ascii="Courier New" w:hAnsi="Courier New" w:cs="Courier New"/>
+        </w:rPr>
+        <w:tab/>
+      </w:r>
+      <w:r>
+        <w:rPr>
+          <w:rFonts w:ascii="Courier New" w:hAnsi="Courier New" w:cs="Courier New"/>
+        </w:rPr>
+        <w:tab/>
+        <w:t>- SORE KAI</w:t>
+      </w:r>
+    </w:p>
+    <w:p>
+      <w:pPr>
+        <w:pStyle w:val="PlainText"/>
+        <w:rPr>
+          <w:rFonts w:ascii="Courier New" w:hAnsi="Courier New" w:cs="Courier New"/>
+          <w:color w:val="FF0000"/>
+        </w:rPr>
+      </w:pPr>
+      <w:r>
+        <w:rPr>
+          <w:rFonts w:ascii="Courier New" w:hAnsi="Courier New" w:cs="Courier New"/>
+          <w:color w:val="FF0000"/>
+        </w:rPr>
+        <w:t>Amount Received</w:t>
+      </w:r>
+      <w:r>
+        <w:rPr>
+          <w:rFonts w:ascii="Courier New" w:hAnsi="Courier New" w:cs="Courier New"/>
+          <w:color w:val="FF0000"/>
+        </w:rPr>
+        <w:tab/>
+      </w:r>
+      <w:r>
+        <w:rPr>
+          <w:rFonts w:ascii="Courier New" w:hAnsi="Courier New" w:cs="Courier New"/>
+          <w:color w:val="FF0000"/>
+        </w:rPr>
+        <w:tab/>
+      </w:r>
+      <w:r>
+        <w:rPr>
+          <w:rFonts w:ascii="Courier New" w:hAnsi="Courier New" w:cs="Courier New"/>
+          <w:color w:val="FF0000"/>
+        </w:rPr>
+        <w:tab/>
+        <w:t>- 630</w:t>
+      </w:r>
+    </w:p>
+    <w:p>
+      <w:pPr>
+        <w:pStyle w:val="PlainText"/>
+        <w:rPr>
+          <w:rFonts w:ascii="Courier New" w:hAnsi="Courier New" w:cs="Courier New"/>
+        </w:rPr>
+      </w:pPr>
+      <w:r>
+        <w:rPr>
+          <w:rFonts w:ascii="Courier New" w:hAnsi="Courier New" w:cs="Courier New"/>
+        </w:rPr>
+        <w:t>Amount Received mode</w:t>
+      </w:r>
+      <w:r>
+        <w:rPr>
+          <w:rFonts w:ascii="Courier New" w:hAnsi="Courier New" w:cs="Courier New"/>
+        </w:rPr>
+        <w:tab/>
+      </w:r>
+      <w:r>
+        <w:rPr>
+          <w:rFonts w:ascii="Courier New" w:hAnsi="Courier New" w:cs="Courier New"/>
+        </w:rPr>
+        <w:tab/>
+        <w:t>- CASH AND CLEARD</w:t>
+      </w:r>
+    </w:p>
+    <w:p>
+      <w:pPr>
+        <w:pStyle w:val="PlainText"/>
+        <w:rPr>
+          <w:rFonts w:ascii="Courier New" w:hAnsi="Courier New" w:cs="Courier New"/>
+        </w:rPr>
+      </w:pPr>
+    </w:p>
+    <w:p>
+      <w:pPr>
+        <w:pStyle w:val="PlainText"/>
+        <w:rPr>
+          <w:rFonts w:ascii="Courier New" w:hAnsi="Courier New" w:cs="Courier New"/>
+          <w:b/>
+        </w:rPr>
+      </w:pPr>
     </w:p>
     <w:p>
       <w:pPr>

--- a/customer _details/GANGAMMA/SEP/TUMKUR/MURTHY/PURCHASE DETAILS.docx
+++ b/customer _details/GANGAMMA/SEP/TUMKUR/MURTHY/PURCHASE DETAILS.docx
@@ -1332,13 +1332,7 @@
         <w:rPr>
           <w:rFonts w:ascii="Courier New" w:hAnsi="Courier New" w:cs="Courier New"/>
         </w:rPr>
-        <w:t>TUE Dec 04</w:t>
-      </w:r>
-      <w:r>
-        <w:rPr>
-          <w:rFonts w:ascii="Courier New" w:hAnsi="Courier New" w:cs="Courier New"/>
-        </w:rPr>
-        <w:t xml:space="preserve"> 12:03:44 IST 2018</w:t>
+        <w:t>TUE Dec 04 12:03:44 IST 2018</w:t>
       </w:r>
     </w:p>
     <w:p>
@@ -1497,6 +1491,664 @@
         <w:tab/>
         <w:t>- CASH AND CLEARD</w:t>
       </w:r>
+    </w:p>
+    <w:p>
+      <w:pPr>
+        <w:pStyle w:val="PlainText"/>
+        <w:rPr>
+          <w:rFonts w:ascii="Courier New" w:hAnsi="Courier New" w:cs="Courier New"/>
+        </w:rPr>
+      </w:pPr>
+    </w:p>
+    <w:p>
+      <w:pPr>
+        <w:pStyle w:val="PlainText"/>
+        <w:rPr>
+          <w:rFonts w:ascii="Courier New" w:hAnsi="Courier New" w:cs="Courier New"/>
+        </w:rPr>
+      </w:pPr>
+      <w:r>
+        <w:rPr>
+          <w:rFonts w:ascii="Courier New" w:hAnsi="Courier New" w:cs="Courier New"/>
+        </w:rPr>
+        <w:t>SAT Jan 26</w:t>
+      </w:r>
+      <w:r>
+        <w:rPr>
+          <w:rFonts w:ascii="Courier New" w:hAnsi="Courier New" w:cs="Courier New"/>
+        </w:rPr>
+        <w:t xml:space="preserve"> 11:00:42 IST 2019</w:t>
+      </w:r>
+    </w:p>
+    <w:p>
+      <w:pPr>
+        <w:pStyle w:val="PlainText"/>
+        <w:rPr>
+          <w:rFonts w:ascii="Courier New" w:hAnsi="Courier New" w:cs="Courier New"/>
+        </w:rPr>
+      </w:pPr>
+      <w:r>
+        <w:rPr>
+          <w:rFonts w:ascii="Courier New" w:hAnsi="Courier New" w:cs="Courier New"/>
+        </w:rPr>
+        <w:t>Person Name</w:t>
+      </w:r>
+      <w:r>
+        <w:rPr>
+          <w:rFonts w:ascii="Courier New" w:hAnsi="Courier New" w:cs="Courier New"/>
+        </w:rPr>
+        <w:tab/>
+      </w:r>
+      <w:r>
+        <w:rPr>
+          <w:rFonts w:ascii="Courier New" w:hAnsi="Courier New" w:cs="Courier New"/>
+        </w:rPr>
+        <w:tab/>
+      </w:r>
+      <w:r>
+        <w:rPr>
+          <w:rFonts w:ascii="Courier New" w:hAnsi="Courier New" w:cs="Courier New"/>
+        </w:rPr>
+        <w:tab/>
+      </w:r>
+      <w:r>
+        <w:rPr>
+          <w:rFonts w:ascii="Courier New" w:hAnsi="Courier New" w:cs="Courier New"/>
+        </w:rPr>
+        <w:tab/>
+        <w:t>- MURTHY</w:t>
+      </w:r>
+    </w:p>
+    <w:p>
+      <w:pPr>
+        <w:pStyle w:val="PlainText"/>
+        <w:rPr>
+          <w:rFonts w:ascii="Courier New" w:hAnsi="Courier New" w:cs="Courier New"/>
+        </w:rPr>
+      </w:pPr>
+      <w:r>
+        <w:rPr>
+          <w:rFonts w:ascii="Courier New" w:hAnsi="Courier New" w:cs="Courier New"/>
+        </w:rPr>
+        <w:t>Bill number</w:t>
+      </w:r>
+      <w:r>
+        <w:rPr>
+          <w:rFonts w:ascii="Courier New" w:hAnsi="Courier New" w:cs="Courier New"/>
+        </w:rPr>
+        <w:tab/>
+      </w:r>
+      <w:r>
+        <w:rPr>
+          <w:rFonts w:ascii="Courier New" w:hAnsi="Courier New" w:cs="Courier New"/>
+        </w:rPr>
+        <w:tab/>
+      </w:r>
+      <w:r>
+        <w:rPr>
+          <w:rFonts w:ascii="Courier New" w:hAnsi="Courier New" w:cs="Courier New"/>
+        </w:rPr>
+        <w:tab/>
+      </w:r>
+      <w:r>
+        <w:rPr>
+          <w:rFonts w:ascii="Courier New" w:hAnsi="Courier New" w:cs="Courier New"/>
+        </w:rPr>
+        <w:tab/>
+        <w:t>- 10433</w:t>
+      </w:r>
+    </w:p>
+    <w:p>
+      <w:pPr>
+        <w:pStyle w:val="PlainText"/>
+        <w:rPr>
+          <w:rFonts w:ascii="Courier New" w:hAnsi="Courier New" w:cs="Courier New"/>
+        </w:rPr>
+      </w:pPr>
+      <w:r>
+        <w:rPr>
+          <w:rFonts w:ascii="Courier New" w:hAnsi="Courier New" w:cs="Courier New"/>
+        </w:rPr>
+        <w:t>---------------------------------------------------------------</w:t>
+      </w:r>
+    </w:p>
+    <w:p>
+      <w:pPr>
+        <w:pStyle w:val="PlainText"/>
+        <w:rPr>
+          <w:rFonts w:ascii="Courier New" w:hAnsi="Courier New" w:cs="Courier New"/>
+        </w:rPr>
+      </w:pPr>
+      <w:r>
+        <w:rPr>
+          <w:rFonts w:ascii="Courier New" w:hAnsi="Courier New" w:cs="Courier New"/>
+        </w:rPr>
+        <w:t>Item Name</w:t>
+      </w:r>
+      <w:r>
+        <w:rPr>
+          <w:rFonts w:ascii="Courier New" w:hAnsi="Courier New" w:cs="Courier New"/>
+        </w:rPr>
+        <w:tab/>
+      </w:r>
+      <w:r>
+        <w:rPr>
+          <w:rFonts w:ascii="Courier New" w:hAnsi="Courier New" w:cs="Courier New"/>
+        </w:rPr>
+        <w:tab/>
+      </w:r>
+      <w:r>
+        <w:rPr>
+          <w:rFonts w:ascii="Courier New" w:hAnsi="Courier New" w:cs="Courier New"/>
+        </w:rPr>
+        <w:tab/>
+      </w:r>
+      <w:r>
+        <w:rPr>
+          <w:rFonts w:ascii="Courier New" w:hAnsi="Courier New" w:cs="Courier New"/>
+        </w:rPr>
+        <w:tab/>
+        <w:t>- POTATO</w:t>
+      </w:r>
+    </w:p>
+    <w:p>
+      <w:pPr>
+        <w:pStyle w:val="PlainText"/>
+        <w:rPr>
+          <w:rFonts w:ascii="Courier New" w:hAnsi="Courier New" w:cs="Courier New"/>
+        </w:rPr>
+      </w:pPr>
+      <w:r>
+        <w:rPr>
+          <w:rFonts w:ascii="Courier New" w:hAnsi="Courier New" w:cs="Courier New"/>
+        </w:rPr>
+        <w:t>Number of Pockets</w:t>
+      </w:r>
+      <w:r>
+        <w:rPr>
+          <w:rFonts w:ascii="Courier New" w:hAnsi="Courier New" w:cs="Courier New"/>
+        </w:rPr>
+        <w:tab/>
+      </w:r>
+      <w:r>
+        <w:rPr>
+          <w:rFonts w:ascii="Courier New" w:hAnsi="Courier New" w:cs="Courier New"/>
+        </w:rPr>
+        <w:tab/>
+      </w:r>
+      <w:r>
+        <w:rPr>
+          <w:rFonts w:ascii="Courier New" w:hAnsi="Courier New" w:cs="Courier New"/>
+        </w:rPr>
+        <w:tab/>
+        <w:t>- 2</w:t>
+      </w:r>
+    </w:p>
+    <w:p>
+      <w:pPr>
+        <w:pStyle w:val="PlainText"/>
+        <w:rPr>
+          <w:rFonts w:ascii="Courier New" w:hAnsi="Courier New" w:cs="Courier New"/>
+        </w:rPr>
+      </w:pPr>
+      <w:r>
+        <w:rPr>
+          <w:rFonts w:ascii="Courier New" w:hAnsi="Courier New" w:cs="Courier New"/>
+        </w:rPr>
+        <w:t>Number of KGs</w:t>
+      </w:r>
+      <w:r>
+        <w:rPr>
+          <w:rFonts w:ascii="Courier New" w:hAnsi="Courier New" w:cs="Courier New"/>
+        </w:rPr>
+        <w:tab/>
+      </w:r>
+      <w:r>
+        <w:rPr>
+          <w:rFonts w:ascii="Courier New" w:hAnsi="Courier New" w:cs="Courier New"/>
+        </w:rPr>
+        <w:tab/>
+      </w:r>
+      <w:r>
+        <w:rPr>
+          <w:rFonts w:ascii="Courier New" w:hAnsi="Courier New" w:cs="Courier New"/>
+        </w:rPr>
+        <w:tab/>
+        <w:t>- 106</w:t>
+      </w:r>
+    </w:p>
+    <w:p>
+      <w:pPr>
+        <w:pStyle w:val="PlainText"/>
+        <w:rPr>
+          <w:rFonts w:ascii="Courier New" w:hAnsi="Courier New" w:cs="Courier New"/>
+        </w:rPr>
+      </w:pPr>
+      <w:r>
+        <w:rPr>
+          <w:rFonts w:ascii="Courier New" w:hAnsi="Courier New" w:cs="Courier New"/>
+        </w:rPr>
+        <w:t>Rate</w:t>
+      </w:r>
+      <w:r>
+        <w:rPr>
+          <w:rFonts w:ascii="Courier New" w:hAnsi="Courier New" w:cs="Courier New"/>
+        </w:rPr>
+        <w:tab/>
+      </w:r>
+      <w:r>
+        <w:rPr>
+          <w:rFonts w:ascii="Courier New" w:hAnsi="Courier New" w:cs="Courier New"/>
+        </w:rPr>
+        <w:tab/>
+      </w:r>
+      <w:r>
+        <w:rPr>
+          <w:rFonts w:ascii="Courier New" w:hAnsi="Courier New" w:cs="Courier New"/>
+        </w:rPr>
+        <w:tab/>
+      </w:r>
+      <w:r>
+        <w:rPr>
+          <w:rFonts w:ascii="Courier New" w:hAnsi="Courier New" w:cs="Courier New"/>
+        </w:rPr>
+        <w:tab/>
+      </w:r>
+      <w:r>
+        <w:rPr>
+          <w:rFonts w:ascii="Courier New" w:hAnsi="Courier New" w:cs="Courier New"/>
+        </w:rPr>
+        <w:tab/>
+        <w:t>- 16</w:t>
+      </w:r>
+    </w:p>
+    <w:p>
+      <w:pPr>
+        <w:pStyle w:val="PlainText"/>
+        <w:rPr>
+          <w:rFonts w:ascii="Courier New" w:hAnsi="Courier New" w:cs="Courier New"/>
+        </w:rPr>
+      </w:pPr>
+      <w:r>
+        <w:rPr>
+          <w:rFonts w:ascii="Courier New" w:hAnsi="Courier New" w:cs="Courier New"/>
+        </w:rPr>
+        <w:t>Total Price</w:t>
+      </w:r>
+      <w:r>
+        <w:rPr>
+          <w:rFonts w:ascii="Courier New" w:hAnsi="Courier New" w:cs="Courier New"/>
+        </w:rPr>
+        <w:tab/>
+      </w:r>
+      <w:r>
+        <w:rPr>
+          <w:rFonts w:ascii="Courier New" w:hAnsi="Courier New" w:cs="Courier New"/>
+        </w:rPr>
+        <w:tab/>
+      </w:r>
+      <w:r>
+        <w:rPr>
+          <w:rFonts w:ascii="Courier New" w:hAnsi="Courier New" w:cs="Courier New"/>
+        </w:rPr>
+        <w:tab/>
+      </w:r>
+      <w:r>
+        <w:rPr>
+          <w:rFonts w:ascii="Courier New" w:hAnsi="Courier New" w:cs="Courier New"/>
+        </w:rPr>
+        <w:tab/>
+        <w:t>- 1696.0</w:t>
+      </w:r>
+    </w:p>
+    <w:p>
+      <w:pPr>
+        <w:pStyle w:val="PlainText"/>
+        <w:rPr>
+          <w:rFonts w:ascii="Courier New" w:hAnsi="Courier New" w:cs="Courier New"/>
+        </w:rPr>
+      </w:pPr>
+      <w:r>
+        <w:rPr>
+          <w:rFonts w:ascii="Courier New" w:hAnsi="Courier New" w:cs="Courier New"/>
+        </w:rPr>
+        <w:t>Amount balance</w:t>
+      </w:r>
+      <w:r>
+        <w:rPr>
+          <w:rFonts w:ascii="Courier New" w:hAnsi="Courier New" w:cs="Courier New"/>
+        </w:rPr>
+        <w:tab/>
+      </w:r>
+      <w:r>
+        <w:rPr>
+          <w:rFonts w:ascii="Courier New" w:hAnsi="Courier New" w:cs="Courier New"/>
+        </w:rPr>
+        <w:tab/>
+      </w:r>
+      <w:r>
+        <w:rPr>
+          <w:rFonts w:ascii="Courier New" w:hAnsi="Courier New" w:cs="Courier New"/>
+        </w:rPr>
+        <w:tab/>
+        <w:t>- 1696.0</w:t>
+      </w:r>
+    </w:p>
+    <w:p>
+      <w:pPr>
+        <w:pStyle w:val="PlainText"/>
+        <w:rPr>
+          <w:rFonts w:ascii="Courier New" w:hAnsi="Courier New" w:cs="Courier New"/>
+        </w:rPr>
+      </w:pPr>
+    </w:p>
+    <w:p>
+      <w:pPr>
+        <w:pStyle w:val="PlainText"/>
+        <w:rPr>
+          <w:rFonts w:ascii="Courier New" w:hAnsi="Courier New" w:cs="Courier New"/>
+        </w:rPr>
+      </w:pPr>
+      <w:r>
+        <w:rPr>
+          <w:rFonts w:ascii="Courier New" w:hAnsi="Courier New" w:cs="Courier New"/>
+        </w:rPr>
+        <w:t>Item Name</w:t>
+      </w:r>
+      <w:r>
+        <w:rPr>
+          <w:rFonts w:ascii="Courier New" w:hAnsi="Courier New" w:cs="Courier New"/>
+        </w:rPr>
+        <w:tab/>
+      </w:r>
+      <w:r>
+        <w:rPr>
+          <w:rFonts w:ascii="Courier New" w:hAnsi="Courier New" w:cs="Courier New"/>
+        </w:rPr>
+        <w:tab/>
+      </w:r>
+      <w:r>
+        <w:rPr>
+          <w:rFonts w:ascii="Courier New" w:hAnsi="Courier New" w:cs="Courier New"/>
+        </w:rPr>
+        <w:tab/>
+      </w:r>
+      <w:r>
+        <w:rPr>
+          <w:rFonts w:ascii="Courier New" w:hAnsi="Courier New" w:cs="Courier New"/>
+        </w:rPr>
+        <w:tab/>
+        <w:t>- CARROT</w:t>
+      </w:r>
+    </w:p>
+    <w:p>
+      <w:pPr>
+        <w:pStyle w:val="PlainText"/>
+        <w:rPr>
+          <w:rFonts w:ascii="Courier New" w:hAnsi="Courier New" w:cs="Courier New"/>
+        </w:rPr>
+      </w:pPr>
+      <w:r>
+        <w:rPr>
+          <w:rFonts w:ascii="Courier New" w:hAnsi="Courier New" w:cs="Courier New"/>
+        </w:rPr>
+        <w:t>Number of Pockets</w:t>
+      </w:r>
+      <w:r>
+        <w:rPr>
+          <w:rFonts w:ascii="Courier New" w:hAnsi="Courier New" w:cs="Courier New"/>
+        </w:rPr>
+        <w:tab/>
+      </w:r>
+      <w:r>
+        <w:rPr>
+          <w:rFonts w:ascii="Courier New" w:hAnsi="Courier New" w:cs="Courier New"/>
+        </w:rPr>
+        <w:tab/>
+      </w:r>
+      <w:r>
+        <w:rPr>
+          <w:rFonts w:ascii="Courier New" w:hAnsi="Courier New" w:cs="Courier New"/>
+        </w:rPr>
+        <w:tab/>
+        <w:t>- 1</w:t>
+      </w:r>
+    </w:p>
+    <w:p>
+      <w:pPr>
+        <w:pStyle w:val="PlainText"/>
+        <w:rPr>
+          <w:rFonts w:ascii="Courier New" w:hAnsi="Courier New" w:cs="Courier New"/>
+        </w:rPr>
+      </w:pPr>
+      <w:r>
+        <w:rPr>
+          <w:rFonts w:ascii="Courier New" w:hAnsi="Courier New" w:cs="Courier New"/>
+        </w:rPr>
+        <w:t>Number of KGs</w:t>
+      </w:r>
+      <w:r>
+        <w:rPr>
+          <w:rFonts w:ascii="Courier New" w:hAnsi="Courier New" w:cs="Courier New"/>
+        </w:rPr>
+        <w:tab/>
+      </w:r>
+      <w:r>
+        <w:rPr>
+          <w:rFonts w:ascii="Courier New" w:hAnsi="Courier New" w:cs="Courier New"/>
+        </w:rPr>
+        <w:tab/>
+      </w:r>
+      <w:r>
+        <w:rPr>
+          <w:rFonts w:ascii="Courier New" w:hAnsi="Courier New" w:cs="Courier New"/>
+        </w:rPr>
+        <w:tab/>
+        <w:t>- 96</w:t>
+      </w:r>
+    </w:p>
+    <w:p>
+      <w:pPr>
+        <w:pStyle w:val="PlainText"/>
+        <w:rPr>
+          <w:rFonts w:ascii="Courier New" w:hAnsi="Courier New" w:cs="Courier New"/>
+        </w:rPr>
+      </w:pPr>
+      <w:r>
+        <w:rPr>
+          <w:rFonts w:ascii="Courier New" w:hAnsi="Courier New" w:cs="Courier New"/>
+        </w:rPr>
+        <w:t>Rate</w:t>
+      </w:r>
+      <w:r>
+        <w:rPr>
+          <w:rFonts w:ascii="Courier New" w:hAnsi="Courier New" w:cs="Courier New"/>
+        </w:rPr>
+        <w:tab/>
+      </w:r>
+      <w:r>
+        <w:rPr>
+          <w:rFonts w:ascii="Courier New" w:hAnsi="Courier New" w:cs="Courier New"/>
+        </w:rPr>
+        <w:tab/>
+      </w:r>
+      <w:r>
+        <w:rPr>
+          <w:rFonts w:ascii="Courier New" w:hAnsi="Courier New" w:cs="Courier New"/>
+        </w:rPr>
+        <w:tab/>
+      </w:r>
+      <w:r>
+        <w:rPr>
+          <w:rFonts w:ascii="Courier New" w:hAnsi="Courier New" w:cs="Courier New"/>
+        </w:rPr>
+        <w:tab/>
+      </w:r>
+      <w:r>
+        <w:rPr>
+          <w:rFonts w:ascii="Courier New" w:hAnsi="Courier New" w:cs="Courier New"/>
+        </w:rPr>
+        <w:tab/>
+        <w:t>- 12</w:t>
+      </w:r>
+    </w:p>
+    <w:p>
+      <w:pPr>
+        <w:pStyle w:val="PlainText"/>
+        <w:rPr>
+          <w:rFonts w:ascii="Courier New" w:hAnsi="Courier New" w:cs="Courier New"/>
+        </w:rPr>
+      </w:pPr>
+      <w:r>
+        <w:rPr>
+          <w:rFonts w:ascii="Courier New" w:hAnsi="Courier New" w:cs="Courier New"/>
+        </w:rPr>
+        <w:t>Total Price</w:t>
+      </w:r>
+      <w:r>
+        <w:rPr>
+          <w:rFonts w:ascii="Courier New" w:hAnsi="Courier New" w:cs="Courier New"/>
+        </w:rPr>
+        <w:tab/>
+      </w:r>
+      <w:r>
+        <w:rPr>
+          <w:rFonts w:ascii="Courier New" w:hAnsi="Courier New" w:cs="Courier New"/>
+        </w:rPr>
+        <w:tab/>
+      </w:r>
+      <w:r>
+        <w:rPr>
+          <w:rFonts w:ascii="Courier New" w:hAnsi="Courier New" w:cs="Courier New"/>
+        </w:rPr>
+        <w:tab/>
+      </w:r>
+      <w:r>
+        <w:rPr>
+          <w:rFonts w:ascii="Courier New" w:hAnsi="Courier New" w:cs="Courier New"/>
+        </w:rPr>
+        <w:tab/>
+        <w:t>- 1152.0</w:t>
+      </w:r>
+    </w:p>
+    <w:p>
+      <w:pPr>
+        <w:pStyle w:val="PlainText"/>
+        <w:rPr>
+          <w:rFonts w:ascii="Courier New" w:hAnsi="Courier New" w:cs="Courier New"/>
+          <w:color w:val="FF0000"/>
+        </w:rPr>
+      </w:pPr>
+      <w:r>
+        <w:rPr>
+          <w:rFonts w:ascii="Courier New" w:hAnsi="Courier New" w:cs="Courier New"/>
+          <w:color w:val="FF0000"/>
+        </w:rPr>
+        <w:t>Amount Received</w:t>
+      </w:r>
+      <w:r>
+        <w:rPr>
+          <w:rFonts w:ascii="Courier New" w:hAnsi="Courier New" w:cs="Courier New"/>
+          <w:color w:val="FF0000"/>
+        </w:rPr>
+        <w:tab/>
+      </w:r>
+      <w:r>
+        <w:rPr>
+          <w:rFonts w:ascii="Courier New" w:hAnsi="Courier New" w:cs="Courier New"/>
+          <w:color w:val="FF0000"/>
+        </w:rPr>
+        <w:tab/>
+      </w:r>
+      <w:r>
+        <w:rPr>
+          <w:rFonts w:ascii="Courier New" w:hAnsi="Courier New" w:cs="Courier New"/>
+          <w:color w:val="FF0000"/>
+        </w:rPr>
+        <w:tab/>
+        <w:t>- 2500</w:t>
+      </w:r>
+    </w:p>
+    <w:p>
+      <w:pPr>
+        <w:pStyle w:val="PlainText"/>
+        <w:rPr>
+          <w:rFonts w:ascii="Courier New" w:hAnsi="Courier New" w:cs="Courier New"/>
+          <w:b/>
+        </w:rPr>
+      </w:pPr>
+      <w:r>
+        <w:rPr>
+          <w:rFonts w:ascii="Courier New" w:hAnsi="Courier New" w:cs="Courier New"/>
+          <w:b/>
+        </w:rPr>
+        <w:t>Amount balance</w:t>
+      </w:r>
+      <w:r>
+        <w:rPr>
+          <w:rFonts w:ascii="Courier New" w:hAnsi="Courier New" w:cs="Courier New"/>
+          <w:b/>
+        </w:rPr>
+        <w:tab/>
+      </w:r>
+      <w:r>
+        <w:rPr>
+          <w:rFonts w:ascii="Courier New" w:hAnsi="Courier New" w:cs="Courier New"/>
+          <w:b/>
+        </w:rPr>
+        <w:tab/>
+      </w:r>
+      <w:r>
+        <w:rPr>
+          <w:rFonts w:ascii="Courier New" w:hAnsi="Courier New" w:cs="Courier New"/>
+          <w:b/>
+        </w:rPr>
+        <w:tab/>
+        <w:t>- 348.0</w:t>
+      </w:r>
+    </w:p>
+    <w:p>
+      <w:pPr>
+        <w:pStyle w:val="PlainText"/>
+        <w:rPr>
+          <w:rFonts w:ascii="Courier New" w:hAnsi="Courier New" w:cs="Courier New"/>
+        </w:rPr>
+      </w:pPr>
+      <w:r>
+        <w:rPr>
+          <w:rFonts w:ascii="Courier New" w:hAnsi="Courier New" w:cs="Courier New"/>
+        </w:rPr>
+        <w:t>Amount Received mode</w:t>
+      </w:r>
+      <w:r>
+        <w:rPr>
+          <w:rFonts w:ascii="Courier New" w:hAnsi="Courier New" w:cs="Courier New"/>
+        </w:rPr>
+        <w:tab/>
+      </w:r>
+      <w:r>
+        <w:rPr>
+          <w:rFonts w:ascii="Courier New" w:hAnsi="Courier New" w:cs="Courier New"/>
+        </w:rPr>
+        <w:tab/>
+        <w:t>- CASH</w:t>
+      </w:r>
+    </w:p>
+    <w:p>
+      <w:pPr>
+        <w:pStyle w:val="PlainText"/>
+        <w:rPr>
+          <w:rFonts w:ascii="Courier New" w:hAnsi="Courier New" w:cs="Courier New"/>
+        </w:rPr>
+      </w:pPr>
+    </w:p>
+    <w:p>
+      <w:pPr>
+        <w:pStyle w:val="PlainText"/>
+        <w:rPr>
+          <w:rFonts w:ascii="Courier New" w:hAnsi="Courier New" w:cs="Courier New"/>
+        </w:rPr>
+      </w:pPr>
     </w:p>
     <w:p>
       <w:pPr>

--- a/customer _details/GANGAMMA/SEP/TUMKUR/MURTHY/PURCHASE DETAILS.docx
+++ b/customer _details/GANGAMMA/SEP/TUMKUR/MURTHY/PURCHASE DETAILS.docx
@@ -1511,13 +1511,7 @@
         <w:rPr>
           <w:rFonts w:ascii="Courier New" w:hAnsi="Courier New" w:cs="Courier New"/>
         </w:rPr>
-        <w:t>SAT Jan 26</w:t>
-      </w:r>
-      <w:r>
-        <w:rPr>
-          <w:rFonts w:ascii="Courier New" w:hAnsi="Courier New" w:cs="Courier New"/>
-        </w:rPr>
-        <w:t xml:space="preserve"> 11:00:42 IST 2019</w:t>
+        <w:t>SAT Jan 26 11:00:42 IST 2019</w:t>
       </w:r>
     </w:p>
     <w:p>
@@ -2133,6 +2127,201 @@
         <w:tab/>
         <w:t>- CASH</w:t>
       </w:r>
+    </w:p>
+    <w:p>
+      <w:pPr>
+        <w:pStyle w:val="PlainText"/>
+        <w:rPr>
+          <w:rFonts w:ascii="Courier New" w:hAnsi="Courier New" w:cs="Courier New"/>
+        </w:rPr>
+      </w:pPr>
+    </w:p>
+    <w:p>
+      <w:pPr>
+        <w:pStyle w:val="PlainText"/>
+        <w:rPr>
+          <w:rFonts w:ascii="Courier New" w:hAnsi="Courier New" w:cs="Courier New"/>
+        </w:rPr>
+      </w:pPr>
+      <w:r>
+        <w:rPr>
+          <w:rFonts w:ascii="Courier New" w:hAnsi="Courier New" w:cs="Courier New"/>
+        </w:rPr>
+        <w:t>Thu Feb 07 12:13:06 IST 2019</w:t>
+      </w:r>
+    </w:p>
+    <w:p>
+      <w:pPr>
+        <w:pStyle w:val="PlainText"/>
+        <w:rPr>
+          <w:rFonts w:ascii="Courier New" w:hAnsi="Courier New" w:cs="Courier New"/>
+        </w:rPr>
+      </w:pPr>
+      <w:r>
+        <w:rPr>
+          <w:rFonts w:ascii="Courier New" w:hAnsi="Courier New" w:cs="Courier New"/>
+        </w:rPr>
+        <w:t>Person Name</w:t>
+      </w:r>
+      <w:r>
+        <w:rPr>
+          <w:rFonts w:ascii="Courier New" w:hAnsi="Courier New" w:cs="Courier New"/>
+        </w:rPr>
+        <w:tab/>
+      </w:r>
+      <w:r>
+        <w:rPr>
+          <w:rFonts w:ascii="Courier New" w:hAnsi="Courier New" w:cs="Courier New"/>
+        </w:rPr>
+        <w:tab/>
+      </w:r>
+      <w:r>
+        <w:rPr>
+          <w:rFonts w:ascii="Courier New" w:hAnsi="Courier New" w:cs="Courier New"/>
+        </w:rPr>
+        <w:tab/>
+      </w:r>
+      <w:r>
+        <w:rPr>
+          <w:rFonts w:ascii="Courier New" w:hAnsi="Courier New" w:cs="Courier New"/>
+        </w:rPr>
+        <w:tab/>
+        <w:t>- MURTHY</w:t>
+      </w:r>
+    </w:p>
+    <w:p>
+      <w:pPr>
+        <w:pStyle w:val="PlainText"/>
+        <w:rPr>
+          <w:rFonts w:ascii="Courier New" w:hAnsi="Courier New" w:cs="Courier New"/>
+        </w:rPr>
+      </w:pPr>
+      <w:r>
+        <w:rPr>
+          <w:rFonts w:ascii="Courier New" w:hAnsi="Courier New" w:cs="Courier New"/>
+        </w:rPr>
+        <w:t>---------------------------------------------------------------</w:t>
+      </w:r>
+    </w:p>
+    <w:p>
+      <w:pPr>
+        <w:pStyle w:val="PlainText"/>
+        <w:rPr>
+          <w:rFonts w:ascii="Courier New" w:hAnsi="Courier New" w:cs="Courier New"/>
+        </w:rPr>
+      </w:pPr>
+      <w:r>
+        <w:rPr>
+          <w:rFonts w:ascii="Courier New" w:hAnsi="Courier New" w:cs="Courier New"/>
+        </w:rPr>
+        <w:t>Item Name</w:t>
+      </w:r>
+      <w:r>
+        <w:rPr>
+          <w:rFonts w:ascii="Courier New" w:hAnsi="Courier New" w:cs="Courier New"/>
+        </w:rPr>
+        <w:tab/>
+      </w:r>
+      <w:r>
+        <w:rPr>
+          <w:rFonts w:ascii="Courier New" w:hAnsi="Courier New" w:cs="Courier New"/>
+        </w:rPr>
+        <w:tab/>
+      </w:r>
+      <w:r>
+        <w:rPr>
+          <w:rFonts w:ascii="Courier New" w:hAnsi="Courier New" w:cs="Courier New"/>
+        </w:rPr>
+        <w:tab/>
+      </w:r>
+      <w:r>
+        <w:rPr>
+          <w:rFonts w:ascii="Courier New" w:hAnsi="Courier New" w:cs="Courier New"/>
+        </w:rPr>
+        <w:tab/>
+        <w:t>- BEET</w:t>
+      </w:r>
+    </w:p>
+    <w:p>
+      <w:pPr>
+        <w:pStyle w:val="PlainText"/>
+        <w:rPr>
+          <w:rFonts w:ascii="Courier New" w:hAnsi="Courier New" w:cs="Courier New"/>
+          <w:color w:val="FF0000"/>
+        </w:rPr>
+      </w:pPr>
+      <w:r>
+        <w:rPr>
+          <w:rFonts w:ascii="Courier New" w:hAnsi="Courier New" w:cs="Courier New"/>
+          <w:color w:val="FF0000"/>
+        </w:rPr>
+        <w:t>Amount Received</w:t>
+      </w:r>
+      <w:r>
+        <w:rPr>
+          <w:rFonts w:ascii="Courier New" w:hAnsi="Courier New" w:cs="Courier New"/>
+          <w:color w:val="FF0000"/>
+        </w:rPr>
+        <w:tab/>
+      </w:r>
+      <w:r>
+        <w:rPr>
+          <w:rFonts w:ascii="Courier New" w:hAnsi="Courier New" w:cs="Courier New"/>
+          <w:color w:val="FF0000"/>
+        </w:rPr>
+        <w:tab/>
+      </w:r>
+      <w:r>
+        <w:rPr>
+          <w:rFonts w:ascii="Courier New" w:hAnsi="Courier New" w:cs="Courier New"/>
+          <w:color w:val="FF0000"/>
+        </w:rPr>
+        <w:tab/>
+        <w:t>- 348</w:t>
+      </w:r>
+    </w:p>
+    <w:p>
+      <w:pPr>
+        <w:pStyle w:val="PlainText"/>
+        <w:rPr>
+          <w:rFonts w:ascii="Courier New" w:hAnsi="Courier New" w:cs="Courier New"/>
+        </w:rPr>
+      </w:pPr>
+      <w:r>
+        <w:rPr>
+          <w:rFonts w:ascii="Courier New" w:hAnsi="Courier New" w:cs="Courier New"/>
+        </w:rPr>
+        <w:t>Amount Received mode</w:t>
+      </w:r>
+      <w:r>
+        <w:rPr>
+          <w:rFonts w:ascii="Courier New" w:hAnsi="Courier New" w:cs="Courier New"/>
+        </w:rPr>
+        <w:tab/>
+      </w:r>
+      <w:r>
+        <w:rPr>
+          <w:rFonts w:ascii="Courier New" w:hAnsi="Courier New" w:cs="Courier New"/>
+        </w:rPr>
+        <w:tab/>
+        <w:t>- CASH AND CLEARD</w:t>
+      </w:r>
+    </w:p>
+    <w:p>
+      <w:pPr>
+        <w:pStyle w:val="PlainText"/>
+        <w:rPr>
+          <w:rFonts w:ascii="Courier New" w:hAnsi="Courier New" w:cs="Courier New"/>
+        </w:rPr>
+      </w:pPr>
+    </w:p>
+    <w:p>
+      <w:pPr>
+        <w:pStyle w:val="PlainText"/>
+        <w:rPr>
+          <w:rFonts w:ascii="Courier New" w:hAnsi="Courier New" w:cs="Courier New"/>
+        </w:rPr>
+      </w:pPr>
     </w:p>
     <w:p>
       <w:pPr>
